--- a/info/external (companies)  projects/front/moviedb/moviedb.docx
+++ b/info/external (companies)  projects/front/moviedb/moviedb.docx
@@ -208,8 +208,8 @@
         </w:rPr>
       </w:pPr>
       <w:r>
-        <w:object w:dxaOrig="9301" w:dyaOrig="6493">
-          <v:rect xmlns:o="urn:schemas-microsoft-com:office:office" xmlns:v="urn:schemas-microsoft-com:vml" id="rectole0000000000" style="width:465.050000pt;height:324.650000pt" o:preferrelative="t" o:ole="">
+        <w:object w:dxaOrig="9414" w:dyaOrig="6580">
+          <v:rect xmlns:o="urn:schemas-microsoft-com:office:office" xmlns:v="urn:schemas-microsoft-com:vml" id="rectole0000000000" style="width:470.700000pt;height:329.000000pt" o:preferrelative="t" o:ole="">
             <o:lock v:ext="edit"/>
             <v:imagedata xmlns:r="http://schemas.openxmlformats.org/officeDocument/2006/relationships" r:id="docRId3" o:title=""/>
           </v:rect>
@@ -717,7 +717,18 @@
           <w:sz w:val="22"/>
           <w:shd w:fill="auto" w:val="clear"/>
         </w:rPr>
-        <w:t xml:space="preserve">1) основні дії</w:t>
+        <w:t xml:space="preserve">1) </w:t>
+      </w:r>
+      <w:r>
+        <w:rPr>
+          <w:rFonts w:ascii="Calibri" w:hAnsi="Calibri" w:cs="Calibri" w:eastAsia="Calibri"/>
+          <w:color w:val="auto"/>
+          <w:spacing w:val="0"/>
+          <w:position w:val="0"/>
+          <w:sz w:val="22"/>
+          <w:shd w:fill="auto" w:val="clear"/>
+        </w:rPr>
+        <w:t xml:space="preserve">основні дії</w:t>
       </w:r>
     </w:p>
     <w:p>
@@ -806,7 +817,44 @@
           <w:sz w:val="22"/>
           <w:shd w:fill="auto" w:val="clear"/>
         </w:rPr>
-        <w:t xml:space="preserve">Якщо ви використовуєте react: у redux store повинні лежати список фільмів, жанри (мають бути відповідні редьюсери). Якщо ангулар, то на ваш розсуд</w:t>
+        <w:t xml:space="preserve">для зміни теми використайте редакс, його звісно забагато для такої дії, але це зафіксує ваше знання по ньому. в реаліі для цього достатньо контексту. але тут саме редакс.</w:t>
+      </w:r>
+    </w:p>
+    <w:p>
+      <w:pPr>
+        <w:spacing w:before="0" w:after="160" w:line="259"/>
+        <w:ind w:right="0" w:left="0" w:firstLine="0"/>
+        <w:jc w:val="left"/>
+        <w:rPr>
+          <w:rFonts w:ascii="Calibri" w:hAnsi="Calibri" w:cs="Calibri" w:eastAsia="Calibri"/>
+          <w:color w:val="auto"/>
+          <w:spacing w:val="0"/>
+          <w:position w:val="0"/>
+          <w:sz w:val="22"/>
+          <w:shd w:fill="auto" w:val="clear"/>
+        </w:rPr>
+      </w:pPr>
+      <w:r>
+        <w:rPr>
+          <w:rFonts w:ascii="Calibri" w:hAnsi="Calibri" w:cs="Calibri" w:eastAsia="Calibri"/>
+          <w:color w:val="auto"/>
+          <w:spacing w:val="0"/>
+          <w:position w:val="0"/>
+          <w:sz w:val="22"/>
+          <w:shd w:fill="auto" w:val="clear"/>
+        </w:rPr>
+        <w:t xml:space="preserve">можливо ви ще щось вирішите в нього зберігати. </w:t>
+      </w:r>
+      <w:r>
+        <w:rPr>
+          <w:rFonts w:ascii="Calibri" w:hAnsi="Calibri" w:cs="Calibri" w:eastAsia="Calibri"/>
+          <w:color w:val="auto"/>
+          <w:spacing w:val="0"/>
+          <w:position w:val="0"/>
+          <w:sz w:val="22"/>
+          <w:shd w:fill="auto" w:val="clear"/>
+        </w:rPr>
+        <w:t xml:space="preserve"> </w:t>
       </w:r>
     </w:p>
     <w:p>
@@ -1140,7 +1188,7 @@
           <w:sz w:val="22"/>
           <w:shd w:fill="auto" w:val="clear"/>
         </w:rPr>
-        <w:t xml:space="preserve">пагінація</w:t>
+        <w:t xml:space="preserve">пагінація.</w:t>
       </w:r>
     </w:p>
     <w:p>
@@ -1203,7 +1251,18 @@
           <w:sz w:val="22"/>
           <w:shd w:fill="auto" w:val="clear"/>
         </w:rPr>
-        <w:t xml:space="preserve">7) пошук фільмів по назві, або чистині назви. подивитись що самме дає зараз апі, бо вона змінюється</w:t>
+        <w:t xml:space="preserve">7) </w:t>
+      </w:r>
+      <w:r>
+        <w:rPr>
+          <w:rFonts w:ascii="Calibri" w:hAnsi="Calibri" w:cs="Calibri" w:eastAsia="Calibri"/>
+          <w:color w:val="auto"/>
+          <w:spacing w:val="0"/>
+          <w:position w:val="0"/>
+          <w:sz w:val="22"/>
+          <w:shd w:fill="auto" w:val="clear"/>
+        </w:rPr>
+        <w:t xml:space="preserve">пошук фільмів по назві, або чистині назви. подивитись що самме дає зараз апі, бо вона змінюється</w:t>
       </w:r>
     </w:p>
     <w:p>

--- a/info/external (companies)  projects/front/moviedb/moviedb.docx
+++ b/info/external (companies)  projects/front/moviedb/moviedb.docx
@@ -208,8 +208,8 @@
         </w:rPr>
       </w:pPr>
       <w:r>
-        <w:object w:dxaOrig="9414" w:dyaOrig="6580">
-          <v:rect xmlns:o="urn:schemas-microsoft-com:office:office" xmlns:v="urn:schemas-microsoft-com:vml" id="rectole0000000000" style="width:470.700000pt;height:329.000000pt" o:preferrelative="t" o:ole="">
+        <w:object w:dxaOrig="9536" w:dyaOrig="6661">
+          <v:rect xmlns:o="urn:schemas-microsoft-com:office:office" xmlns:v="urn:schemas-microsoft-com:vml" id="rectole0000000000" style="width:476.800000pt;height:333.050000pt" o:preferrelative="t" o:ole="">
             <o:lock v:ext="edit"/>
             <v:imagedata xmlns:r="http://schemas.openxmlformats.org/officeDocument/2006/relationships" r:id="docRId3" o:title=""/>
           </v:rect>
@@ -525,7 +525,7 @@
             <w:u w:val="single"/>
             <w:shd w:fill="auto" w:val="clear"/>
           </w:rPr>
-          <w:t xml:space="preserve">https://reactstrap.github.io/components/badge/</w:t>
+          <w:t xml:space="preserve">https://reactstrap.github.io/?path=/docs/components-badge--badge</w:t>
         </w:r>
       </w:hyperlink>
     </w:p>
@@ -780,32 +780,6 @@
           <w:sz w:val="22"/>
           <w:shd w:fill="auto" w:val="clear"/>
         </w:rPr>
-        <w:t xml:space="preserve">- getGenres </w:t>
-      </w:r>
-    </w:p>
-    <w:p>
-      <w:pPr>
-        <w:spacing w:before="0" w:after="160" w:line="259"/>
-        <w:ind w:right="0" w:left="0" w:firstLine="0"/>
-        <w:jc w:val="left"/>
-        <w:rPr>
-          <w:rFonts w:ascii="Calibri" w:hAnsi="Calibri" w:cs="Calibri" w:eastAsia="Calibri"/>
-          <w:color w:val="auto"/>
-          <w:spacing w:val="0"/>
-          <w:position w:val="0"/>
-          <w:sz w:val="22"/>
-          <w:shd w:fill="auto" w:val="clear"/>
-        </w:rPr>
-      </w:pPr>
-      <w:r>
-        <w:rPr>
-          <w:rFonts w:ascii="Calibri" w:hAnsi="Calibri" w:cs="Calibri" w:eastAsia="Calibri"/>
-          <w:color w:val="auto"/>
-          <w:spacing w:val="0"/>
-          <w:position w:val="0"/>
-          <w:sz w:val="22"/>
-          <w:shd w:fill="auto" w:val="clear"/>
-        </w:rPr>
         <w:t xml:space="preserve">2) </w:t>
       </w:r>
       <w:r>
@@ -817,44 +791,18 @@
           <w:sz w:val="22"/>
           <w:shd w:fill="auto" w:val="clear"/>
         </w:rPr>
-        <w:t xml:space="preserve">для зміни теми використайте редакс, його звісно забагато для такої дії, але це зафіксує ваше знання по ньому. в реаліі для цього достатньо контексту. але тут саме редакс.</w:t>
-      </w:r>
-    </w:p>
-    <w:p>
-      <w:pPr>
-        <w:spacing w:before="0" w:after="160" w:line="259"/>
-        <w:ind w:right="0" w:left="0" w:firstLine="0"/>
-        <w:jc w:val="left"/>
-        <w:rPr>
-          <w:rFonts w:ascii="Calibri" w:hAnsi="Calibri" w:cs="Calibri" w:eastAsia="Calibri"/>
-          <w:color w:val="auto"/>
-          <w:spacing w:val="0"/>
-          <w:position w:val="0"/>
-          <w:sz w:val="22"/>
-          <w:shd w:fill="auto" w:val="clear"/>
-        </w:rPr>
-      </w:pPr>
-      <w:r>
-        <w:rPr>
-          <w:rFonts w:ascii="Calibri" w:hAnsi="Calibri" w:cs="Calibri" w:eastAsia="Calibri"/>
-          <w:color w:val="auto"/>
-          <w:spacing w:val="0"/>
-          <w:position w:val="0"/>
-          <w:sz w:val="22"/>
-          <w:shd w:fill="auto" w:val="clear"/>
-        </w:rPr>
-        <w:t xml:space="preserve">можливо ви ще щось вирішите в нього зберігати. </w:t>
-      </w:r>
-      <w:r>
-        <w:rPr>
-          <w:rFonts w:ascii="Calibri" w:hAnsi="Calibri" w:cs="Calibri" w:eastAsia="Calibri"/>
-          <w:color w:val="auto"/>
-          <w:spacing w:val="0"/>
-          <w:position w:val="0"/>
-          <w:sz w:val="22"/>
-          <w:shd w:fill="auto" w:val="clear"/>
-        </w:rPr>
-        <w:t xml:space="preserve"> </w:t>
+        <w:t xml:space="preserve">- getGenres . </w:t>
+      </w:r>
+      <w:r>
+        <w:rPr>
+          <w:rFonts w:ascii="Calibri" w:hAnsi="Calibri" w:cs="Calibri" w:eastAsia="Calibri"/>
+          <w:color w:val="auto"/>
+          <w:spacing w:val="0"/>
+          <w:position w:val="0"/>
+          <w:sz w:val="22"/>
+          <w:shd w:fill="auto" w:val="clear"/>
+        </w:rPr>
+        <w:t xml:space="preserve">Відповідно при кліку на жанр - фільми цього жанру.</w:t>
       </w:r>
     </w:p>
     <w:p>
@@ -1151,7 +1099,7 @@
           <w:sz w:val="22"/>
           <w:shd w:fill="auto" w:val="clear"/>
         </w:rPr>
-        <w:t xml:space="preserve">основное задание:</w:t>
+        <w:t xml:space="preserve">основний:</w:t>
       </w:r>
     </w:p>
     <w:p>
@@ -1263,47 +1211,6 @@
           <w:shd w:fill="auto" w:val="clear"/>
         </w:rPr>
         <w:t xml:space="preserve">пошук фільмів по назві, або чистині назви. подивитись що самме дає зараз апі, бо вона змінюється</w:t>
-      </w:r>
-    </w:p>
-    <w:p>
-      <w:pPr>
-        <w:spacing w:before="0" w:after="160" w:line="259"/>
-        <w:ind w:right="0" w:left="0" w:firstLine="0"/>
-        <w:jc w:val="left"/>
-        <w:rPr>
-          <w:rFonts w:ascii="Calibri" w:hAnsi="Calibri" w:cs="Calibri" w:eastAsia="Calibri"/>
-          <w:color w:val="auto"/>
-          <w:spacing w:val="0"/>
-          <w:position w:val="0"/>
-          <w:sz w:val="22"/>
-          <w:shd w:fill="auto" w:val="clear"/>
-        </w:rPr>
-      </w:pPr>
-    </w:p>
-    <w:p>
-      <w:pPr>
-        <w:spacing w:before="0" w:after="160" w:line="259"/>
-        <w:ind w:right="0" w:left="0" w:firstLine="0"/>
-        <w:jc w:val="left"/>
-        <w:rPr>
-          <w:rFonts w:ascii="Calibri" w:hAnsi="Calibri" w:cs="Calibri" w:eastAsia="Calibri"/>
-          <w:color w:val="auto"/>
-          <w:spacing w:val="0"/>
-          <w:position w:val="0"/>
-          <w:sz w:val="22"/>
-          <w:shd w:fill="auto" w:val="clear"/>
-        </w:rPr>
-      </w:pPr>
-      <w:r>
-        <w:rPr>
-          <w:rFonts w:ascii="Calibri" w:hAnsi="Calibri" w:cs="Calibri" w:eastAsia="Calibri"/>
-          <w:color w:val="auto"/>
-          <w:spacing w:val="0"/>
-          <w:position w:val="0"/>
-          <w:sz w:val="22"/>
-          <w:shd w:fill="auto" w:val="clear"/>
-        </w:rPr>
-        <w:t xml:space="preserve">реалізувати сторінку зі списком фільмів, зробити світчер темної/світлої теми стилю, зробити запити на сервер</w:t>
       </w:r>
     </w:p>
   </w:body>
